--- a/docker/docmosis/templates/CV-UNS-CLM-ENG-0451.docx
+++ b/docker/docmosis/templates/CV-UNS-CLM-ENG-0451.docx
@@ -94,7 +94,7 @@
               <w:t xml:space="preserve">Message </w:t>
             </w:r>
             <w:r>
-              <w:t>T</w:t>
+              <w:t>t</w:t>
             </w:r>
             <w:r>
               <w:t>ype</w:t>
@@ -450,6 +450,7 @@
               <w:t>_{</w:t>
             </w:r>
             <w:proofErr w:type="spellStart"/>
+            <w:proofErr w:type="gramStart"/>
             <w:r>
               <w:t>isHeari</w:t>
             </w:r>
@@ -458,7 +459,14 @@
             </w:r>
             <w:proofErr w:type="spellEnd"/>
             <w:r>
-              <w:t>=’Yes’</w:t>
+              <w:t>!</w:t>
+            </w:r>
+            <w:r>
+              <w:t>=</w:t>
+            </w:r>
+            <w:proofErr w:type="gramEnd"/>
+            <w:r>
+              <w:t>null</w:t>
             </w:r>
             <w:r>
               <w:t>}&gt;&gt;</w:t>
@@ -495,7 +503,19 @@
               <w:pStyle w:val="Content1"/>
             </w:pPr>
             <w:r>
-              <w:t>Is Hearing Related</w:t>
+              <w:t xml:space="preserve">Is </w:t>
+            </w:r>
+            <w:r>
+              <w:t>h</w:t>
+            </w:r>
+            <w:r>
+              <w:t xml:space="preserve">earing </w:t>
+            </w:r>
+            <w:r>
+              <w:t>r</w:t>
+            </w:r>
+            <w:r>
+              <w:t>elated</w:t>
             </w:r>
           </w:p>
         </w:tc>
@@ -558,12 +578,20 @@
               <w:t>_{</w:t>
             </w:r>
             <w:proofErr w:type="spellStart"/>
+            <w:proofErr w:type="gramStart"/>
             <w:r>
               <w:t>isHearingRelated</w:t>
             </w:r>
             <w:proofErr w:type="spellEnd"/>
             <w:r>
-              <w:t>=’Yes’}</w:t>
+              <w:t>!=</w:t>
+            </w:r>
+            <w:proofErr w:type="gramEnd"/>
+            <w:r>
+              <w:t>null</w:t>
+            </w:r>
+            <w:r>
+              <w:t>}</w:t>
             </w:r>
             <w:r>
               <w:t>&gt;&gt;</w:t>
@@ -655,7 +683,13 @@
               <w:pStyle w:val="Content1"/>
             </w:pPr>
             <w:r>
-              <w:t>Hearing Date</w:t>
+              <w:t xml:space="preserve">Hearing </w:t>
+            </w:r>
+            <w:r>
+              <w:t>d</w:t>
+            </w:r>
+            <w:r>
+              <w:t>ate</w:t>
             </w:r>
           </w:p>
         </w:tc>
@@ -712,13 +746,7 @@
               <w:pStyle w:val="Content1"/>
             </w:pPr>
             <w:r>
-              <w:t>&lt;&lt;</w:t>
-            </w:r>
-            <w:r>
-              <w:t>e</w:t>
-            </w:r>
-            <w:r>
-              <w:t>r_{</w:t>
+              <w:t>&lt;&lt;er_{</w:t>
             </w:r>
             <w:proofErr w:type="spellStart"/>
             <w:proofErr w:type="gramStart"/>
@@ -5917,15 +5945,6 @@
 </file>
 
 <file path=customXml/item1.xml><?xml version="1.0" encoding="utf-8"?>
-<?mso-contentType ?>
-<FormTemplates xmlns="http://schemas.microsoft.com/sharepoint/v3/contenttype/forms">
-  <Display>DocumentLibraryForm</Display>
-  <Edit>DocumentLibraryForm</Edit>
-  <New>DocumentLibraryForm</New>
-</FormTemplates>
-</file>
-
-<file path=customXml/item2.xml><?xml version="1.0" encoding="utf-8"?>
 <p:properties xmlns:p="http://schemas.microsoft.com/office/2006/metadata/properties" xmlns:xsi="http://www.w3.org/2001/XMLSchema-instance" xmlns:pc="http://schemas.microsoft.com/office/infopath/2007/PartnerControls">
   <documentManagement>
     <Stage xmlns="f336f4fe-8719-4ea2-b5d6-29b3a580aeb4">Draft</Stage>
@@ -5950,7 +5969,20 @@
 </p:properties>
 </file>
 
+<file path=customXml/item2.xml><?xml version="1.0" encoding="utf-8"?>
+<?mso-contentType ?>
+<FormTemplates xmlns="http://schemas.microsoft.com/sharepoint/v3/contenttype/forms">
+  <Display>DocumentLibraryForm</Display>
+  <Edit>DocumentLibraryForm</Edit>
+  <New>DocumentLibraryForm</New>
+</FormTemplates>
+</file>
+
 <file path=customXml/item3.xml><?xml version="1.0" encoding="utf-8"?>
+<b:Sources xmlns:b="http://schemas.openxmlformats.org/officeDocument/2006/bibliography" xmlns="http://schemas.openxmlformats.org/officeDocument/2006/bibliography" SelectedStyle="\APASixthEditionOfficeOnline.xsl" StyleName="APA" Version="6"/>
+</file>
+
+<file path=customXml/item4.xml><?xml version="1.0" encoding="utf-8"?>
 <ct:contentTypeSchema xmlns:ct="http://schemas.microsoft.com/office/2006/metadata/contentType" xmlns:ma="http://schemas.microsoft.com/office/2006/metadata/properties/metaAttributes" ct:_="" ma:_="" ma:contentTypeName="_CtTemplate" ma:contentTypeID="0x01010064A5FDCCFB03F540B94405305D7DE14F00A4F8B82F7CEF57469A8FE5CEAB7A0EE0" ma:contentTypeVersion="55" ma:contentTypeDescription="Part of Template Management with Site Columns representing custom attributes." ma:contentTypeScope="" ma:versionID="e48abcd8da7fe05ec90dabdfbb8c2749">
   <xsd:schema xmlns:xsd="http://www.w3.org/2001/XMLSchema" xmlns:xs="http://www.w3.org/2001/XMLSchema" xmlns:p="http://schemas.microsoft.com/office/2006/metadata/properties" xmlns:ns2="f336f4fe-8719-4ea2-b5d6-29b3a580aeb4" xmlns:ns3="b57b892a-dd61-4bba-b372-a8d93da2c7e6" targetNamespace="http://schemas.microsoft.com/office/2006/metadata/properties" ma:root="true" ma:fieldsID="4c733adc908683170864ffc34cec60fa" ns2:_="" ns3:_="">
     <xsd:import namespace="f336f4fe-8719-4ea2-b5d6-29b3a580aeb4"/>
@@ -6272,19 +6304,7 @@
 </ct:contentTypeSchema>
 </file>
 
-<file path=customXml/item4.xml><?xml version="1.0" encoding="utf-8"?>
-<b:Sources xmlns:b="http://schemas.openxmlformats.org/officeDocument/2006/bibliography" xmlns="http://schemas.openxmlformats.org/officeDocument/2006/bibliography" SelectedStyle="\APASixthEditionOfficeOnline.xsl" StyleName="APA" Version="6"/>
-</file>
-
 <file path=customXml/itemProps1.xml><?xml version="1.0" encoding="utf-8"?>
-<ds:datastoreItem xmlns:ds="http://schemas.openxmlformats.org/officeDocument/2006/customXml" ds:itemID="{9661752A-6D7B-4880-80FA-DA4AA1F0C9AC}">
-  <ds:schemaRefs>
-    <ds:schemaRef ds:uri="http://schemas.microsoft.com/sharepoint/v3/contenttype/forms"/>
-  </ds:schemaRefs>
-</ds:datastoreItem>
-</file>
-
-<file path=customXml/itemProps2.xml><?xml version="1.0" encoding="utf-8"?>
 <ds:datastoreItem xmlns:ds="http://schemas.openxmlformats.org/officeDocument/2006/customXml" ds:itemID="{B7EA20FE-B0E7-4AF0-B5E0-DCFC63125D32}">
   <ds:schemaRefs>
     <ds:schemaRef ds:uri="http://schemas.microsoft.com/office/2006/metadata/properties"/>
@@ -6294,7 +6314,23 @@
 </ds:datastoreItem>
 </file>
 
+<file path=customXml/itemProps2.xml><?xml version="1.0" encoding="utf-8"?>
+<ds:datastoreItem xmlns:ds="http://schemas.openxmlformats.org/officeDocument/2006/customXml" ds:itemID="{9661752A-6D7B-4880-80FA-DA4AA1F0C9AC}">
+  <ds:schemaRefs>
+    <ds:schemaRef ds:uri="http://schemas.microsoft.com/sharepoint/v3/contenttype/forms"/>
+  </ds:schemaRefs>
+</ds:datastoreItem>
+</file>
+
 <file path=customXml/itemProps3.xml><?xml version="1.0" encoding="utf-8"?>
+<ds:datastoreItem xmlns:ds="http://schemas.openxmlformats.org/officeDocument/2006/customXml" ds:itemID="{7183F800-C880-4AB6-A44E-2AEFA96BE374}">
+  <ds:schemaRefs>
+    <ds:schemaRef ds:uri="http://schemas.openxmlformats.org/officeDocument/2006/bibliography"/>
+  </ds:schemaRefs>
+</ds:datastoreItem>
+</file>
+
+<file path=customXml/itemProps4.xml><?xml version="1.0" encoding="utf-8"?>
 <ds:datastoreItem xmlns:ds="http://schemas.openxmlformats.org/officeDocument/2006/customXml" ds:itemID="{7573D96C-6D9B-4EA1-8F45-3F81C29C6D70}">
   <ds:schemaRefs>
     <ds:schemaRef ds:uri="http://schemas.microsoft.com/office/2006/metadata/contentType"/>
@@ -6313,14 +6349,6 @@
 </ds:datastoreItem>
 </file>
 
-<file path=customXml/itemProps4.xml><?xml version="1.0" encoding="utf-8"?>
-<ds:datastoreItem xmlns:ds="http://schemas.openxmlformats.org/officeDocument/2006/customXml" ds:itemID="{7183F800-C880-4AB6-A44E-2AEFA96BE374}">
-  <ds:schemaRefs>
-    <ds:schemaRef ds:uri="http://schemas.openxmlformats.org/officeDocument/2006/bibliography"/>
-  </ds:schemaRefs>
-</ds:datastoreItem>
-</file>
-
 <file path=docMetadata/LabelInfo.xml><?xml version="1.0" encoding="utf-8"?>
 <clbl:labelList xmlns:clbl="http://schemas.microsoft.com/office/2020/mipLabelMetadata">
   <clbl:label id="{fa22dce2-39a9-4bf4-a557-7a50b593b56a}" enabled="1" method="Privileged" siteId="{3e0088dc-0629-4ae6-aa8c-813e7a296f50}" contentBits="0" removed="0"/>
